--- a/final/BUPTBachelorThesis-master/docs/cover.docx
+++ b/final/BUPTBachelorThesis-master/docs/cover.docx
@@ -6,12 +6,10 @@
       <w:pPr>
         <w:jc w:val="center"/>
         <w:rPr>
-          <w:rFonts w:eastAsia="黑体" w:hint="eastAsia"/>
+          <w:rFonts w:eastAsia="黑体"/>
           <w:sz w:val="52"/>
         </w:rPr>
       </w:pPr>
-      <w:bookmarkStart w:id="0" w:name="_GoBack"/>
-      <w:bookmarkEnd w:id="0"/>
       <w:r>
         <w:rPr>
           <w:noProof/>
@@ -81,7 +79,7 @@
       <w:pPr>
         <w:jc w:val="center"/>
         <w:rPr>
-          <w:rFonts w:eastAsia="黑体" w:hint="eastAsia"/>
+          <w:rFonts w:eastAsia="黑体"/>
           <w:sz w:val="52"/>
         </w:rPr>
       </w:pPr>
@@ -90,7 +88,7 @@
       <w:pPr>
         <w:jc w:val="center"/>
         <w:rPr>
-          <w:rFonts w:eastAsia="黑体" w:hint="eastAsia"/>
+          <w:rFonts w:eastAsia="黑体"/>
           <w:b/>
           <w:szCs w:val="21"/>
         </w:rPr>
@@ -188,7 +186,6 @@
       <w:pPr>
         <w:jc w:val="center"/>
         <w:rPr>
-          <w:rFonts w:hint="eastAsia"/>
           <w:sz w:val="52"/>
         </w:rPr>
       </w:pPr>
@@ -197,7 +194,6 @@
       <w:pPr>
         <w:jc w:val="center"/>
         <w:rPr>
-          <w:rFonts w:hint="eastAsia"/>
           <w:sz w:val="52"/>
         </w:rPr>
       </w:pPr>
@@ -255,195 +251,240 @@
         </w:drawing>
       </w:r>
     </w:p>
+    <w:p/>
     <w:p>
       <w:pPr>
-        <w:rPr>
-          <w:rFonts w:hint="eastAsia"/>
-        </w:rPr>
-      </w:pPr>
+        <w:jc w:val="center"/>
+        <w:rPr>
+          <w:rFonts w:ascii="黑体" w:eastAsia="黑体" w:hAnsi="宋体"/>
+          <w:b/>
+          <w:sz w:val="32"/>
+          <w:u w:val="thick"/>
+        </w:rPr>
+      </w:pPr>
+      <w:r>
+        <w:rPr>
+          <w:rFonts w:ascii="黑体" w:eastAsia="黑体" w:hint="eastAsia"/>
+          <w:b/>
+          <w:sz w:val="32"/>
+          <w:szCs w:val="21"/>
+        </w:rPr>
+        <w:t xml:space="preserve">题目: </w:t>
+      </w:r>
+      <w:r>
+        <w:rPr>
+          <w:rFonts w:ascii="黑体" w:eastAsia="黑体" w:hAnsi="宋体" w:hint="eastAsia"/>
+          <w:b/>
+          <w:sz w:val="32"/>
+          <w:u w:val="thick"/>
+        </w:rPr>
+        <w:t>基于腾讯定位数据的异常事件检测算法</w:t>
+      </w:r>
     </w:p>
     <w:p>
       <w:pPr>
-        <w:jc w:val="center"/>
-        <w:rPr>
-          <w:rFonts w:ascii="黑体" w:eastAsia="黑体" w:hAnsi="宋体" w:hint="eastAsia"/>
-          <w:b/>
-          <w:sz w:val="32"/>
-          <w:u w:val="thick"/>
-        </w:rPr>
-      </w:pPr>
-      <w:r>
-        <w:rPr>
-          <w:rFonts w:ascii="黑体" w:eastAsia="黑体" w:hint="eastAsia"/>
-          <w:b/>
-          <w:sz w:val="32"/>
-          <w:szCs w:val="21"/>
-        </w:rPr>
-        <w:t xml:space="preserve">题目: </w:t>
-      </w:r>
-      <w:r>
-        <w:rPr>
-          <w:rFonts w:ascii="黑体" w:eastAsia="黑体" w:hAnsi="宋体" w:hint="eastAsia"/>
-          <w:b/>
-          <w:sz w:val="32"/>
-          <w:u w:val="thick"/>
-        </w:rPr>
-        <w:t>猜猜看这个毕设的题目是什么</w:t>
-      </w:r>
+        <w:rPr>
+          <w:b/>
+          <w:bCs/>
+          <w:sz w:val="32"/>
+        </w:rPr>
+      </w:pPr>
     </w:p>
     <w:p>
       <w:pPr>
+        <w:spacing w:line="360" w:lineRule="auto"/>
+        <w:ind w:firstLineChars="662" w:firstLine="2127"/>
+        <w:rPr>
+          <w:b/>
+          <w:bCs/>
+          <w:sz w:val="32"/>
+          <w:u w:val="thick"/>
+        </w:rPr>
+      </w:pPr>
+      <w:r>
         <w:rPr>
           <w:rFonts w:hint="eastAsia"/>
           <w:b/>
           <w:bCs/>
           <w:sz w:val="32"/>
         </w:rPr>
-      </w:pPr>
+        <w:t>姓</w:t>
+      </w:r>
+      <w:r>
+        <w:rPr>
+          <w:rFonts w:hint="eastAsia"/>
+          <w:b/>
+          <w:bCs/>
+          <w:sz w:val="32"/>
+        </w:rPr>
+        <w:t xml:space="preserve">    </w:t>
+      </w:r>
+      <w:r>
+        <w:rPr>
+          <w:rFonts w:hint="eastAsia"/>
+          <w:b/>
+          <w:bCs/>
+          <w:sz w:val="32"/>
+        </w:rPr>
+        <w:t>名</w:t>
+      </w:r>
+      <w:r>
+        <w:rPr>
+          <w:rFonts w:hint="eastAsia"/>
+          <w:b/>
+          <w:bCs/>
+          <w:sz w:val="32"/>
+        </w:rPr>
+        <w:t xml:space="preserve"> </w:t>
+      </w:r>
+      <w:r>
+        <w:rPr>
+          <w:b/>
+          <w:bCs/>
+          <w:sz w:val="32"/>
+          <w:u w:val="thick"/>
+        </w:rPr>
+        <w:t xml:space="preserve">     </w:t>
+      </w:r>
+      <w:r>
+        <w:rPr>
+          <w:b/>
+          <w:bCs/>
+          <w:sz w:val="32"/>
+          <w:u w:val="thick"/>
+        </w:rPr>
+        <w:t xml:space="preserve">  </w:t>
+      </w:r>
+      <w:r>
+        <w:rPr>
+          <w:rFonts w:hint="eastAsia"/>
+          <w:b/>
+          <w:bCs/>
+          <w:sz w:val="32"/>
+          <w:u w:val="thick"/>
+        </w:rPr>
+        <w:t>林文鼎</w:t>
+      </w:r>
+      <w:r>
+        <w:rPr>
+          <w:rFonts w:hint="eastAsia"/>
+          <w:b/>
+          <w:bCs/>
+          <w:sz w:val="32"/>
+          <w:u w:val="thick"/>
+        </w:rPr>
+        <w:t xml:space="preserve"> </w:t>
+      </w:r>
+      <w:r>
+        <w:rPr>
+          <w:b/>
+          <w:bCs/>
+          <w:sz w:val="32"/>
+          <w:u w:val="thick"/>
+        </w:rPr>
+        <w:t xml:space="preserve">  </w:t>
+      </w:r>
+      <w:r>
+        <w:rPr>
+          <w:rFonts w:hint="eastAsia"/>
+          <w:b/>
+          <w:bCs/>
+          <w:sz w:val="32"/>
+          <w:u w:val="thick"/>
+        </w:rPr>
+        <w:t xml:space="preserve"> </w:t>
+      </w:r>
+      <w:r>
+        <w:rPr>
+          <w:rFonts w:hint="eastAsia"/>
+          <w:b/>
+          <w:bCs/>
+          <w:sz w:val="32"/>
+          <w:u w:val="thick"/>
+        </w:rPr>
+        <w:t xml:space="preserve"> </w:t>
+      </w:r>
+      <w:r>
+        <w:rPr>
+          <w:b/>
+          <w:bCs/>
+          <w:sz w:val="32"/>
+          <w:u w:val="thick"/>
+        </w:rPr>
+        <w:t xml:space="preserve"> </w:t>
+      </w:r>
+      <w:r>
+        <w:rPr>
+          <w:rFonts w:hint="eastAsia"/>
+          <w:b/>
+          <w:bCs/>
+          <w:sz w:val="32"/>
+          <w:u w:val="thick"/>
+        </w:rPr>
+        <w:t xml:space="preserve"> </w:t>
+      </w:r>
     </w:p>
     <w:p>
       <w:pPr>
         <w:spacing w:line="360" w:lineRule="auto"/>
         <w:ind w:firstLineChars="662" w:firstLine="2127"/>
         <w:rPr>
+          <w:b/>
+          <w:bCs/>
+          <w:sz w:val="32"/>
+          <w:u w:val="thick"/>
+        </w:rPr>
+      </w:pPr>
+      <w:r>
+        <w:rPr>
+          <w:b/>
+          <w:bCs/>
+          <w:sz w:val="32"/>
+        </w:rPr>
+        <w:t>学</w:t>
+      </w:r>
+      <w:r>
+        <w:rPr>
+          <w:b/>
+          <w:bCs/>
+          <w:sz w:val="32"/>
+        </w:rPr>
+        <w:t xml:space="preserve">    </w:t>
+      </w:r>
+      <w:r>
+        <w:rPr>
+          <w:b/>
+          <w:bCs/>
+          <w:sz w:val="32"/>
+        </w:rPr>
+        <w:t>院</w:t>
+      </w:r>
+      <w:r>
+        <w:rPr>
+          <w:b/>
+          <w:bCs/>
+          <w:sz w:val="32"/>
+        </w:rPr>
+        <w:t xml:space="preserve"> </w:t>
+      </w:r>
+      <w:r>
+        <w:rPr>
+          <w:b/>
+          <w:bCs/>
+          <w:sz w:val="32"/>
+          <w:u w:val="thick"/>
+        </w:rPr>
+        <w:t xml:space="preserve"> </w:t>
+      </w:r>
+      <w:r>
+        <w:rPr>
           <w:rFonts w:hint="eastAsia"/>
           <w:b/>
           <w:bCs/>
           <w:sz w:val="32"/>
           <w:u w:val="thick"/>
         </w:rPr>
-      </w:pPr>
-      <w:r>
-        <w:rPr>
-          <w:rFonts w:hint="eastAsia"/>
-          <w:b/>
-          <w:bCs/>
-          <w:sz w:val="32"/>
-        </w:rPr>
-        <w:t>姓</w:t>
-      </w:r>
-      <w:r>
-        <w:rPr>
-          <w:rFonts w:hint="eastAsia"/>
-          <w:b/>
-          <w:bCs/>
-          <w:sz w:val="32"/>
-        </w:rPr>
-        <w:t xml:space="preserve">    </w:t>
-      </w:r>
-      <w:r>
-        <w:rPr>
-          <w:rFonts w:hint="eastAsia"/>
-          <w:b/>
-          <w:bCs/>
-          <w:sz w:val="32"/>
-        </w:rPr>
-        <w:t>名</w:t>
-      </w:r>
-      <w:r>
-        <w:rPr>
-          <w:rFonts w:hint="eastAsia"/>
-          <w:b/>
-          <w:bCs/>
-          <w:sz w:val="32"/>
-        </w:rPr>
-        <w:t xml:space="preserve"> </w:t>
-      </w:r>
-      <w:r>
-        <w:rPr>
-          <w:b/>
-          <w:bCs/>
-          <w:sz w:val="32"/>
-          <w:u w:val="thick"/>
-        </w:rPr>
-        <w:t xml:space="preserve">     </w:t>
-      </w:r>
-      <w:r>
-        <w:rPr>
-          <w:b/>
-          <w:bCs/>
-          <w:sz w:val="32"/>
-          <w:u w:val="thick"/>
-        </w:rPr>
-        <w:t xml:space="preserve">  </w:t>
-      </w:r>
-      <w:r>
-        <w:rPr>
-          <w:rFonts w:hint="eastAsia"/>
-          <w:b/>
-          <w:bCs/>
-          <w:sz w:val="32"/>
-          <w:u w:val="thick"/>
-        </w:rPr>
-        <w:t>猜</w:t>
-      </w:r>
-      <w:r>
-        <w:rPr>
-          <w:rFonts w:hint="eastAsia"/>
-          <w:b/>
-          <w:bCs/>
-          <w:sz w:val="32"/>
-          <w:u w:val="thick"/>
-        </w:rPr>
-        <w:t xml:space="preserve">  </w:t>
-      </w:r>
-      <w:r>
-        <w:rPr>
-          <w:rFonts w:hint="eastAsia"/>
-          <w:b/>
-          <w:bCs/>
-          <w:sz w:val="32"/>
-          <w:u w:val="thick"/>
-        </w:rPr>
-        <w:t>猜</w:t>
-      </w:r>
-      <w:r>
-        <w:rPr>
-          <w:rFonts w:hint="eastAsia"/>
-          <w:b/>
-          <w:bCs/>
-          <w:sz w:val="32"/>
-          <w:u w:val="thick"/>
-        </w:rPr>
-        <w:t xml:space="preserve"> </w:t>
-      </w:r>
-      <w:r>
-        <w:rPr>
-          <w:b/>
-          <w:bCs/>
-          <w:sz w:val="32"/>
-          <w:u w:val="thick"/>
-        </w:rPr>
-        <w:t xml:space="preserve">  </w:t>
-      </w:r>
-      <w:r>
-        <w:rPr>
-          <w:rFonts w:hint="eastAsia"/>
-          <w:b/>
-          <w:bCs/>
-          <w:sz w:val="32"/>
-          <w:u w:val="thick"/>
-        </w:rPr>
-        <w:t xml:space="preserve"> </w:t>
-      </w:r>
-      <w:r>
-        <w:rPr>
-          <w:rFonts w:hint="eastAsia"/>
-          <w:b/>
-          <w:bCs/>
-          <w:sz w:val="32"/>
-          <w:u w:val="thick"/>
-        </w:rPr>
-        <w:t xml:space="preserve"> </w:t>
-      </w:r>
-      <w:r>
-        <w:rPr>
-          <w:b/>
-          <w:bCs/>
-          <w:sz w:val="32"/>
-          <w:u w:val="thick"/>
-        </w:rPr>
-        <w:t xml:space="preserve"> </w:t>
+        <w:t>信息与通信工程学院</w:t>
       </w:r>
       <w:r>
         <w:rPr>
@@ -461,47 +502,75 @@
         <w:spacing w:line="360" w:lineRule="auto"/>
         <w:ind w:firstLineChars="662" w:firstLine="2127"/>
         <w:rPr>
+          <w:b/>
+          <w:bCs/>
+          <w:sz w:val="32"/>
+          <w:u w:val="thick"/>
+        </w:rPr>
+      </w:pPr>
+      <w:r>
+        <w:rPr>
+          <w:b/>
+          <w:bCs/>
+          <w:sz w:val="32"/>
+        </w:rPr>
+        <w:t>专</w:t>
+      </w:r>
+      <w:r>
+        <w:rPr>
+          <w:b/>
+          <w:bCs/>
+          <w:sz w:val="32"/>
+        </w:rPr>
+        <w:t xml:space="preserve">    </w:t>
+      </w:r>
+      <w:r>
+        <w:rPr>
+          <w:b/>
+          <w:bCs/>
+          <w:sz w:val="32"/>
+        </w:rPr>
+        <w:t>业</w:t>
+      </w:r>
+      <w:r>
+        <w:rPr>
+          <w:b/>
+          <w:bCs/>
+          <w:sz w:val="32"/>
+        </w:rPr>
+        <w:t xml:space="preserve"> </w:t>
+      </w:r>
+      <w:r>
+        <w:rPr>
+          <w:b/>
+          <w:bCs/>
+          <w:sz w:val="32"/>
+          <w:u w:val="thick"/>
+        </w:rPr>
+        <w:t xml:space="preserve">      </w:t>
+      </w:r>
+      <w:r>
+        <w:rPr>
           <w:rFonts w:hint="eastAsia"/>
           <w:b/>
           <w:bCs/>
           <w:sz w:val="32"/>
           <w:u w:val="thick"/>
         </w:rPr>
-      </w:pPr>
-      <w:r>
-        <w:rPr>
-          <w:b/>
-          <w:bCs/>
-          <w:sz w:val="32"/>
-        </w:rPr>
-        <w:t>学</w:t>
-      </w:r>
-      <w:r>
-        <w:rPr>
-          <w:b/>
-          <w:bCs/>
-          <w:sz w:val="32"/>
-        </w:rPr>
-        <w:t xml:space="preserve">    </w:t>
-      </w:r>
-      <w:r>
-        <w:rPr>
-          <w:b/>
-          <w:bCs/>
-          <w:sz w:val="32"/>
-        </w:rPr>
-        <w:t>院</w:t>
-      </w:r>
-      <w:r>
-        <w:rPr>
-          <w:b/>
-          <w:bCs/>
-          <w:sz w:val="32"/>
+        <w:t>通信工程</w:t>
+      </w:r>
+      <w:r>
+        <w:rPr>
+          <w:b/>
+          <w:bCs/>
+          <w:sz w:val="32"/>
+          <w:u w:val="thick"/>
         </w:rPr>
         <w:t xml:space="preserve"> </w:t>
       </w:r>
       <w:r>
         <w:rPr>
+          <w:rFonts w:hint="eastAsia"/>
           <w:b/>
           <w:bCs/>
           <w:sz w:val="32"/>
@@ -511,23 +580,22 @@
       </w:r>
       <w:r>
         <w:rPr>
+          <w:b/>
+          <w:bCs/>
+          <w:sz w:val="32"/>
+          <w:u w:val="thick"/>
+        </w:rPr>
+        <w:t xml:space="preserve"> </w:t>
+      </w:r>
+      <w:r>
+        <w:rPr>
           <w:rFonts w:hint="eastAsia"/>
           <w:b/>
           <w:bCs/>
           <w:sz w:val="32"/>
           <w:u w:val="thick"/>
         </w:rPr>
-        <w:t>信息与通信工程学院</w:t>
-      </w:r>
-      <w:r>
-        <w:rPr>
-          <w:rFonts w:hint="eastAsia"/>
-          <w:b/>
-          <w:bCs/>
-          <w:sz w:val="32"/>
-          <w:u w:val="thick"/>
-        </w:rPr>
-        <w:t xml:space="preserve"> </w:t>
+        <w:t xml:space="preserve">   </w:t>
       </w:r>
     </w:p>
     <w:p>
@@ -535,101 +603,90 @@
         <w:spacing w:line="360" w:lineRule="auto"/>
         <w:ind w:firstLineChars="662" w:firstLine="2127"/>
         <w:rPr>
+          <w:b/>
+          <w:bCs/>
+          <w:sz w:val="32"/>
+        </w:rPr>
+      </w:pPr>
+      <w:r>
+        <w:rPr>
+          <w:b/>
+          <w:bCs/>
+          <w:sz w:val="32"/>
+        </w:rPr>
+        <w:t>班</w:t>
+      </w:r>
+      <w:r>
+        <w:rPr>
+          <w:b/>
+          <w:bCs/>
+          <w:sz w:val="32"/>
+        </w:rPr>
+        <w:t xml:space="preserve">    </w:t>
+      </w:r>
+      <w:r>
+        <w:rPr>
+          <w:b/>
+          <w:bCs/>
+          <w:sz w:val="32"/>
+        </w:rPr>
+        <w:t>级</w:t>
+      </w:r>
+      <w:r>
+        <w:rPr>
+          <w:b/>
+          <w:bCs/>
+          <w:sz w:val="32"/>
+        </w:rPr>
+        <w:t xml:space="preserve"> </w:t>
+      </w:r>
+      <w:r>
+        <w:rPr>
+          <w:b/>
+          <w:bCs/>
+          <w:sz w:val="32"/>
+          <w:u w:val="thick"/>
+        </w:rPr>
+        <w:t xml:space="preserve">     </w:t>
+      </w:r>
+      <w:r>
+        <w:rPr>
+          <w:b/>
+          <w:bCs/>
+          <w:spacing w:val="4"/>
+          <w:sz w:val="32"/>
+          <w:u w:val="thick"/>
+        </w:rPr>
+        <w:t>2014211112</w:t>
+      </w:r>
+      <w:r>
+        <w:rPr>
           <w:rFonts w:hint="eastAsia"/>
           <w:b/>
           <w:bCs/>
           <w:sz w:val="32"/>
           <w:u w:val="thick"/>
         </w:rPr>
-      </w:pPr>
-      <w:r>
-        <w:rPr>
-          <w:b/>
-          <w:bCs/>
-          <w:sz w:val="32"/>
-        </w:rPr>
-        <w:t>专</w:t>
-      </w:r>
-      <w:r>
-        <w:rPr>
-          <w:b/>
-          <w:bCs/>
-          <w:sz w:val="32"/>
-        </w:rPr>
-        <w:t xml:space="preserve">    </w:t>
-      </w:r>
-      <w:r>
-        <w:rPr>
-          <w:b/>
-          <w:bCs/>
-          <w:sz w:val="32"/>
-        </w:rPr>
-        <w:t>业</w:t>
-      </w:r>
-      <w:r>
-        <w:rPr>
-          <w:b/>
-          <w:bCs/>
-          <w:sz w:val="32"/>
+        <w:t xml:space="preserve">  </w:t>
+      </w:r>
+      <w:r>
+        <w:rPr>
+          <w:b/>
+          <w:bCs/>
+          <w:sz w:val="32"/>
+          <w:u w:val="thick"/>
         </w:rPr>
         <w:t xml:space="preserve"> </w:t>
       </w:r>
       <w:r>
         <w:rPr>
+          <w:rFonts w:hint="eastAsia"/>
           <w:b/>
           <w:bCs/>
           <w:sz w:val="32"/>
           <w:u w:val="thick"/>
         </w:rPr>
-        <w:t xml:space="preserve">      </w:t>
-      </w:r>
-      <w:r>
-        <w:rPr>
-          <w:rFonts w:hint="eastAsia"/>
-          <w:b/>
-          <w:bCs/>
-          <w:sz w:val="32"/>
-          <w:u w:val="thick"/>
-        </w:rPr>
-        <w:t>通信工程</w:t>
-      </w:r>
-      <w:r>
-        <w:rPr>
-          <w:b/>
-          <w:bCs/>
-          <w:sz w:val="32"/>
-          <w:u w:val="thick"/>
-        </w:rPr>
-        <w:t xml:space="preserve"> </w:t>
-      </w:r>
-      <w:r>
-        <w:rPr>
-          <w:rFonts w:hint="eastAsia"/>
-          <w:b/>
-          <w:bCs/>
-          <w:sz w:val="32"/>
-          <w:u w:val="thick"/>
-        </w:rPr>
-        <w:t xml:space="preserve"> </w:t>
-      </w:r>
-      <w:r>
-        <w:rPr>
-          <w:b/>
-          <w:bCs/>
-          <w:sz w:val="32"/>
-          <w:u w:val="thick"/>
-        </w:rPr>
-        <w:t xml:space="preserve"> </w:t>
-      </w:r>
-      <w:r>
-        <w:rPr>
-          <w:rFonts w:hint="eastAsia"/>
-          <w:b/>
-          <w:bCs/>
-          <w:sz w:val="32"/>
-          <w:u w:val="thick"/>
-        </w:rPr>
-        <w:t xml:space="preserve">   </w:t>
+        <w:t xml:space="preserve">  </w:t>
       </w:r>
     </w:p>
     <w:p>
@@ -637,19 +694,19 @@
         <w:spacing w:line="360" w:lineRule="auto"/>
         <w:ind w:firstLineChars="662" w:firstLine="2127"/>
         <w:rPr>
-          <w:rFonts w:hint="eastAsia"/>
-          <w:b/>
-          <w:bCs/>
-          <w:sz w:val="32"/>
-        </w:rPr>
-      </w:pPr>
-      <w:r>
-        <w:rPr>
-          <w:b/>
-          <w:bCs/>
-          <w:sz w:val="32"/>
-        </w:rPr>
-        <w:t>班</w:t>
+          <w:b/>
+          <w:bCs/>
+          <w:sz w:val="32"/>
+          <w:u w:val="single"/>
+        </w:rPr>
+      </w:pPr>
+      <w:r>
+        <w:rPr>
+          <w:b/>
+          <w:bCs/>
+          <w:sz w:val="32"/>
+        </w:rPr>
+        <w:t>学</w:t>
       </w:r>
       <w:r>
         <w:rPr>
@@ -665,7 +722,7 @@
           <w:bCs/>
           <w:sz w:val="32"/>
         </w:rPr>
-        <w:t>级</w:t>
+        <w:t>号</w:t>
       </w:r>
       <w:r>
         <w:rPr>
@@ -688,21 +745,19 @@
         <w:rPr>
           <w:b/>
           <w:bCs/>
-          <w:spacing w:val="4"/>
           <w:sz w:val="32"/>
           <w:u w:val="thick"/>
         </w:rPr>
-        <w:t>20142111</w:t>
-      </w:r>
-      <w:r>
-        <w:rPr>
-          <w:b/>
-          <w:bCs/>
-          <w:spacing w:val="4"/>
+        <w:t>2014210</w:t>
+      </w:r>
+      <w:r>
+        <w:rPr>
+          <w:b/>
+          <w:bCs/>
           <w:sz w:val="32"/>
           <w:u w:val="thick"/>
         </w:rPr>
-        <w:t>99</w:t>
+        <w:t>328</w:t>
       </w:r>
       <w:r>
         <w:rPr>
@@ -739,127 +794,159 @@
         <w:spacing w:line="360" w:lineRule="auto"/>
         <w:ind w:firstLineChars="662" w:firstLine="2127"/>
         <w:rPr>
+          <w:b/>
+          <w:bCs/>
+          <w:sz w:val="32"/>
+          <w:u w:val="single"/>
+        </w:rPr>
+      </w:pPr>
+      <w:r>
+        <w:rPr>
+          <w:b/>
+          <w:bCs/>
+          <w:sz w:val="32"/>
+        </w:rPr>
+        <w:t>班内序号</w:t>
+      </w:r>
+      <w:r>
+        <w:rPr>
+          <w:b/>
+          <w:bCs/>
+          <w:sz w:val="32"/>
+        </w:rPr>
+        <w:t xml:space="preserve"> </w:t>
+      </w:r>
+      <w:r>
+        <w:rPr>
+          <w:b/>
+          <w:bCs/>
+          <w:sz w:val="32"/>
+          <w:u w:val="thick"/>
+        </w:rPr>
+        <w:t xml:space="preserve">        </w:t>
+      </w:r>
+      <w:r>
+        <w:rPr>
+          <w:b/>
+          <w:bCs/>
+          <w:sz w:val="32"/>
+          <w:u w:val="thick"/>
+        </w:rPr>
+        <w:t xml:space="preserve"> </w:t>
+      </w:r>
+      <w:r>
+        <w:rPr>
+          <w:b/>
+          <w:bCs/>
+          <w:spacing w:val="4"/>
+          <w:sz w:val="32"/>
+          <w:u w:val="thick"/>
+        </w:rPr>
+        <w:t>07</w:t>
+      </w:r>
+      <w:r>
+        <w:rPr>
+          <w:b/>
+          <w:bCs/>
+          <w:sz w:val="32"/>
+          <w:u w:val="thick"/>
+        </w:rPr>
+        <w:t xml:space="preserve">    </w:t>
+      </w:r>
+      <w:r>
+        <w:rPr>
           <w:rFonts w:hint="eastAsia"/>
           <w:b/>
           <w:bCs/>
           <w:sz w:val="32"/>
-          <w:u w:val="single"/>
-        </w:rPr>
-      </w:pPr>
-      <w:r>
-        <w:rPr>
-          <w:b/>
-          <w:bCs/>
-          <w:sz w:val="32"/>
-        </w:rPr>
-        <w:t>学</w:t>
-      </w:r>
-      <w:r>
-        <w:rPr>
-          <w:b/>
-          <w:bCs/>
-          <w:sz w:val="32"/>
-        </w:rPr>
-        <w:t xml:space="preserve">    </w:t>
-      </w:r>
-      <w:r>
-        <w:rPr>
-          <w:b/>
-          <w:bCs/>
-          <w:sz w:val="32"/>
-        </w:rPr>
-        <w:t>号</w:t>
-      </w:r>
-      <w:r>
-        <w:rPr>
-          <w:b/>
-          <w:bCs/>
-          <w:sz w:val="32"/>
+          <w:u w:val="thick"/>
+        </w:rPr>
+        <w:t xml:space="preserve">   </w:t>
+      </w:r>
+      <w:r>
+        <w:rPr>
+          <w:b/>
+          <w:bCs/>
+          <w:sz w:val="32"/>
+          <w:u w:val="thick"/>
         </w:rPr>
         <w:t xml:space="preserve"> </w:t>
       </w:r>
       <w:r>
         <w:rPr>
+          <w:rFonts w:hint="eastAsia"/>
           <w:b/>
           <w:bCs/>
           <w:sz w:val="32"/>
           <w:u w:val="thick"/>
         </w:rPr>
-        <w:t xml:space="preserve">     </w:t>
-      </w:r>
-      <w:r>
-        <w:rPr>
-          <w:b/>
-          <w:bCs/>
-          <w:sz w:val="32"/>
-          <w:u w:val="thick"/>
-        </w:rPr>
-        <w:t>2014210</w:t>
-      </w:r>
-      <w:r>
-        <w:rPr>
-          <w:b/>
-          <w:bCs/>
-          <w:sz w:val="32"/>
-          <w:u w:val="thick"/>
-        </w:rPr>
-        <w:t>999</w:t>
-      </w:r>
-      <w:r>
-        <w:rPr>
-          <w:rFonts w:hint="eastAsia"/>
-          <w:b/>
-          <w:bCs/>
-          <w:sz w:val="32"/>
-          <w:u w:val="thick"/>
-        </w:rPr>
-        <w:t xml:space="preserve">  </w:t>
-      </w:r>
-      <w:r>
-        <w:rPr>
-          <w:b/>
-          <w:bCs/>
-          <w:sz w:val="32"/>
-          <w:u w:val="thick"/>
-        </w:rPr>
         <w:t xml:space="preserve"> </w:t>
-      </w:r>
-      <w:r>
-        <w:rPr>
-          <w:rFonts w:hint="eastAsia"/>
-          <w:b/>
-          <w:bCs/>
-          <w:sz w:val="32"/>
-          <w:u w:val="thick"/>
-        </w:rPr>
-        <w:t xml:space="preserve">  </w:t>
       </w:r>
     </w:p>
     <w:p>
       <w:pPr>
+        <w:tabs>
+          <w:tab w:val="left" w:pos="4678"/>
+        </w:tabs>
         <w:spacing w:line="360" w:lineRule="auto"/>
         <w:ind w:firstLineChars="662" w:firstLine="2127"/>
         <w:rPr>
+          <w:b/>
+        </w:rPr>
+      </w:pPr>
+      <w:r>
+        <w:rPr>
+          <w:b/>
+          <w:bCs/>
+          <w:sz w:val="32"/>
+        </w:rPr>
+        <w:t>指导教师</w:t>
+      </w:r>
+      <w:r>
+        <w:rPr>
+          <w:b/>
+          <w:bCs/>
+          <w:sz w:val="32"/>
+        </w:rPr>
+        <w:t xml:space="preserve"> </w:t>
+      </w:r>
+      <w:r>
+        <w:rPr>
+          <w:b/>
+          <w:bCs/>
+          <w:sz w:val="32"/>
+          <w:u w:val="thick"/>
+        </w:rPr>
+        <w:t xml:space="preserve">     </w:t>
+      </w:r>
+      <w:r>
+        <w:rPr>
+          <w:b/>
+          <w:bCs/>
+          <w:sz w:val="32"/>
+          <w:u w:val="thick"/>
+        </w:rPr>
+        <w:t xml:space="preserve">  </w:t>
+      </w:r>
+      <w:r>
+        <w:rPr>
           <w:rFonts w:hint="eastAsia"/>
           <w:b/>
           <w:bCs/>
           <w:sz w:val="32"/>
-          <w:u w:val="single"/>
-        </w:rPr>
-      </w:pPr>
-      <w:r>
-        <w:rPr>
-          <w:b/>
-          <w:bCs/>
-          <w:sz w:val="32"/>
-        </w:rPr>
-        <w:t>班内序号</w:t>
-      </w:r>
-      <w:r>
-        <w:rPr>
-          <w:b/>
-          <w:bCs/>
-          <w:sz w:val="32"/>
+          <w:u w:val="thick"/>
+        </w:rPr>
+        <w:t>别红霞</w:t>
+      </w:r>
+      <w:bookmarkStart w:id="0" w:name="_GoBack"/>
+      <w:bookmarkEnd w:id="0"/>
+      <w:r>
+        <w:rPr>
+          <w:rFonts w:hint="eastAsia"/>
+          <w:b/>
+          <w:bCs/>
+          <w:sz w:val="32"/>
+          <w:u w:val="thick"/>
         </w:rPr>
         <w:t xml:space="preserve"> </w:t>
       </w:r>
@@ -870,10 +957,11 @@
           <w:sz w:val="32"/>
           <w:u w:val="thick"/>
         </w:rPr>
-        <w:t xml:space="preserve">        </w:t>
-      </w:r>
-      <w:r>
-        <w:rPr>
+        <w:t xml:space="preserve">  </w:t>
+      </w:r>
+      <w:r>
+        <w:rPr>
+          <w:rFonts w:hint="eastAsia"/>
           <w:b/>
           <w:bCs/>
           <w:sz w:val="32"/>
@@ -883,32 +971,13 @@
       </w:r>
       <w:r>
         <w:rPr>
-          <w:b/>
-          <w:bCs/>
-          <w:spacing w:val="4"/>
+          <w:rFonts w:hint="eastAsia"/>
+          <w:b/>
+          <w:bCs/>
           <w:sz w:val="32"/>
           <w:u w:val="thick"/>
         </w:rPr>
-        <w:t>99</w:t>
-      </w:r>
-      <w:r>
-        <w:rPr>
-          <w:b/>
-          <w:bCs/>
-          <w:sz w:val="32"/>
-          <w:u w:val="thick"/>
-        </w:rPr>
-        <w:t xml:space="preserve">    </w:t>
-      </w:r>
-      <w:r>
-        <w:rPr>
-          <w:rFonts w:hint="eastAsia"/>
-          <w:b/>
-          <w:bCs/>
-          <w:sz w:val="32"/>
-          <w:u w:val="thick"/>
-        </w:rPr>
-        <w:t xml:space="preserve">   </w:t>
+        <w:t xml:space="preserve"> </w:t>
       </w:r>
       <w:r>
         <w:rPr>
@@ -932,152 +1001,15 @@
     </w:p>
     <w:p>
       <w:pPr>
-        <w:tabs>
-          <w:tab w:val="left" w:pos="4678"/>
-        </w:tabs>
-        <w:spacing w:line="360" w:lineRule="auto"/>
-        <w:ind w:firstLineChars="662" w:firstLine="2127"/>
-        <w:rPr>
-          <w:rFonts w:hint="eastAsia"/>
-          <w:b/>
-        </w:rPr>
-      </w:pPr>
-      <w:r>
-        <w:rPr>
-          <w:b/>
-          <w:bCs/>
-          <w:sz w:val="32"/>
-        </w:rPr>
-        <w:t>指导教师</w:t>
-      </w:r>
-      <w:r>
-        <w:rPr>
-          <w:b/>
-          <w:bCs/>
-          <w:sz w:val="32"/>
-        </w:rPr>
-        <w:t xml:space="preserve"> </w:t>
-      </w:r>
-      <w:r>
-        <w:rPr>
-          <w:b/>
-          <w:bCs/>
-          <w:sz w:val="32"/>
-          <w:u w:val="thick"/>
-        </w:rPr>
-        <w:t xml:space="preserve">     </w:t>
-      </w:r>
-      <w:r>
-        <w:rPr>
-          <w:b/>
-          <w:bCs/>
-          <w:sz w:val="32"/>
-          <w:u w:val="thick"/>
-        </w:rPr>
-        <w:t xml:space="preserve">  </w:t>
-      </w:r>
-      <w:r>
-        <w:rPr>
-          <w:rFonts w:hint="eastAsia"/>
-          <w:b/>
-          <w:bCs/>
-          <w:sz w:val="32"/>
-          <w:u w:val="thick"/>
-        </w:rPr>
-        <w:t>猜</w:t>
-      </w:r>
-      <w:r>
-        <w:rPr>
-          <w:rFonts w:hint="eastAsia"/>
-          <w:b/>
-          <w:bCs/>
-          <w:sz w:val="32"/>
-          <w:u w:val="thick"/>
-        </w:rPr>
-        <w:t xml:space="preserve">  </w:t>
-      </w:r>
-      <w:r>
-        <w:rPr>
-          <w:rFonts w:hint="eastAsia"/>
-          <w:b/>
-          <w:bCs/>
-          <w:sz w:val="32"/>
-          <w:u w:val="thick"/>
-        </w:rPr>
-        <w:t>猜</w:t>
-      </w:r>
-      <w:r>
-        <w:rPr>
-          <w:rFonts w:hint="eastAsia"/>
-          <w:b/>
-          <w:bCs/>
-          <w:sz w:val="32"/>
-          <w:u w:val="thick"/>
-        </w:rPr>
-        <w:t xml:space="preserve"> </w:t>
-      </w:r>
-      <w:r>
-        <w:rPr>
-          <w:b/>
-          <w:bCs/>
-          <w:sz w:val="32"/>
-          <w:u w:val="thick"/>
-        </w:rPr>
-        <w:t xml:space="preserve">  </w:t>
-      </w:r>
-      <w:r>
-        <w:rPr>
-          <w:rFonts w:hint="eastAsia"/>
-          <w:b/>
-          <w:bCs/>
-          <w:sz w:val="32"/>
-          <w:u w:val="thick"/>
-        </w:rPr>
-        <w:t xml:space="preserve"> </w:t>
-      </w:r>
-      <w:r>
-        <w:rPr>
-          <w:rFonts w:hint="eastAsia"/>
-          <w:b/>
-          <w:bCs/>
-          <w:sz w:val="32"/>
-          <w:u w:val="thick"/>
-        </w:rPr>
-        <w:t xml:space="preserve"> </w:t>
-      </w:r>
-      <w:r>
-        <w:rPr>
-          <w:b/>
-          <w:bCs/>
-          <w:sz w:val="32"/>
-          <w:u w:val="thick"/>
-        </w:rPr>
-        <w:t xml:space="preserve"> </w:t>
-      </w:r>
-      <w:r>
-        <w:rPr>
-          <w:rFonts w:hint="eastAsia"/>
-          <w:b/>
-          <w:bCs/>
-          <w:sz w:val="32"/>
-          <w:u w:val="thick"/>
-        </w:rPr>
-        <w:t xml:space="preserve"> </w:t>
-      </w:r>
+        <w:rPr>
+          <w:b/>
+        </w:rPr>
+      </w:pPr>
     </w:p>
     <w:p>
       <w:pPr>
-        <w:rPr>
-          <w:rFonts w:hint="eastAsia"/>
-          <w:b/>
-        </w:rPr>
-      </w:pPr>
-    </w:p>
-    <w:p>
-      <w:pPr>
         <w:jc w:val="center"/>
         <w:rPr>
-          <w:rFonts w:hint="eastAsia"/>
           <w:b/>
           <w:bCs/>
         </w:rPr>
@@ -4192,6 +4124,50 @@
     <w:lsdException w:name="Subtitle" w:qFormat="1"/>
     <w:lsdException w:name="Strong" w:qFormat="1"/>
     <w:lsdException w:name="Emphasis" w:qFormat="1"/>
+    <w:lsdException w:name="Normal Table" w:semiHidden="1" w:unhideWhenUsed="1"/>
+    <w:lsdException w:name="Table Simple 1" w:semiHidden="1" w:unhideWhenUsed="1"/>
+    <w:lsdException w:name="Table Simple 2" w:semiHidden="1" w:unhideWhenUsed="1"/>
+    <w:lsdException w:name="Table Simple 3" w:semiHidden="1" w:unhideWhenUsed="1"/>
+    <w:lsdException w:name="Table Classic 1" w:semiHidden="1" w:unhideWhenUsed="1"/>
+    <w:lsdException w:name="Table Classic 2" w:semiHidden="1" w:unhideWhenUsed="1"/>
+    <w:lsdException w:name="Table Classic 3" w:semiHidden="1" w:unhideWhenUsed="1"/>
+    <w:lsdException w:name="Table Classic 4" w:semiHidden="1" w:unhideWhenUsed="1"/>
+    <w:lsdException w:name="Table Colorful 1" w:semiHidden="1" w:unhideWhenUsed="1"/>
+    <w:lsdException w:name="Table Colorful 2" w:semiHidden="1" w:unhideWhenUsed="1"/>
+    <w:lsdException w:name="Table Colorful 3" w:semiHidden="1" w:unhideWhenUsed="1"/>
+    <w:lsdException w:name="Table Columns 1" w:semiHidden="1" w:unhideWhenUsed="1"/>
+    <w:lsdException w:name="Table Columns 2" w:semiHidden="1" w:unhideWhenUsed="1"/>
+    <w:lsdException w:name="Table Columns 3" w:semiHidden="1" w:unhideWhenUsed="1"/>
+    <w:lsdException w:name="Table Columns 4" w:semiHidden="1" w:unhideWhenUsed="1"/>
+    <w:lsdException w:name="Table Columns 5" w:semiHidden="1" w:unhideWhenUsed="1"/>
+    <w:lsdException w:name="Table Grid 1" w:semiHidden="1" w:unhideWhenUsed="1"/>
+    <w:lsdException w:name="Table Grid 2" w:semiHidden="1" w:unhideWhenUsed="1"/>
+    <w:lsdException w:name="Table Grid 3" w:semiHidden="1" w:unhideWhenUsed="1"/>
+    <w:lsdException w:name="Table Grid 4" w:semiHidden="1" w:unhideWhenUsed="1"/>
+    <w:lsdException w:name="Table Grid 5" w:semiHidden="1" w:unhideWhenUsed="1"/>
+    <w:lsdException w:name="Table Grid 6" w:semiHidden="1" w:unhideWhenUsed="1"/>
+    <w:lsdException w:name="Table Grid 7" w:semiHidden="1" w:unhideWhenUsed="1"/>
+    <w:lsdException w:name="Table Grid 8" w:semiHidden="1" w:unhideWhenUsed="1"/>
+    <w:lsdException w:name="Table List 1" w:semiHidden="1" w:unhideWhenUsed="1"/>
+    <w:lsdException w:name="Table List 2" w:semiHidden="1" w:unhideWhenUsed="1"/>
+    <w:lsdException w:name="Table List 3" w:semiHidden="1" w:unhideWhenUsed="1"/>
+    <w:lsdException w:name="Table List 4" w:semiHidden="1" w:unhideWhenUsed="1"/>
+    <w:lsdException w:name="Table List 5" w:semiHidden="1" w:unhideWhenUsed="1"/>
+    <w:lsdException w:name="Table List 6" w:semiHidden="1" w:unhideWhenUsed="1"/>
+    <w:lsdException w:name="Table List 7" w:semiHidden="1" w:unhideWhenUsed="1"/>
+    <w:lsdException w:name="Table List 8" w:semiHidden="1" w:unhideWhenUsed="1"/>
+    <w:lsdException w:name="Table 3D effects 1" w:semiHidden="1" w:unhideWhenUsed="1"/>
+    <w:lsdException w:name="Table 3D effects 2" w:semiHidden="1" w:unhideWhenUsed="1"/>
+    <w:lsdException w:name="Table 3D effects 3" w:semiHidden="1" w:unhideWhenUsed="1"/>
+    <w:lsdException w:name="Table Contemporary" w:semiHidden="1" w:unhideWhenUsed="1"/>
+    <w:lsdException w:name="Table Elegant" w:semiHidden="1" w:unhideWhenUsed="1"/>
+    <w:lsdException w:name="Table Professional" w:semiHidden="1" w:unhideWhenUsed="1"/>
+    <w:lsdException w:name="Table Subtle 1" w:semiHidden="1" w:unhideWhenUsed="1"/>
+    <w:lsdException w:name="Table Subtle 2" w:semiHidden="1" w:unhideWhenUsed="1"/>
+    <w:lsdException w:name="Table Web 1" w:semiHidden="1" w:unhideWhenUsed="1"/>
+    <w:lsdException w:name="Table Web 2" w:semiHidden="1" w:unhideWhenUsed="1"/>
+    <w:lsdException w:name="Table Web 3" w:semiHidden="1" w:unhideWhenUsed="1"/>
+    <w:lsdException w:name="Table Theme" w:semiHidden="1" w:unhideWhenUsed="1"/>
     <w:lsdException w:name="Placeholder Text" w:semiHidden="1" w:uiPriority="99"/>
     <w:lsdException w:name="No Spacing" w:uiPriority="1" w:qFormat="1"/>
     <w:lsdException w:name="Light Shading" w:uiPriority="60"/>
@@ -4443,7 +4419,7 @@
     <w:name w:val="heading 2"/>
     <w:basedOn w:val="a"/>
     <w:next w:val="a"/>
-    <w:link w:val="2Char"/>
+    <w:link w:val="20"/>
     <w:qFormat/>
     <w:rsid w:val="00CF2BF7"/>
     <w:pPr>
@@ -4462,11 +4438,15 @@
   </w:style>
   <w:style w:type="character" w:default="1" w:styleId="a0">
     <w:name w:val="Default Paragraph Font"/>
+    <w:uiPriority w:val="1"/>
     <w:semiHidden/>
+    <w:unhideWhenUsed/>
   </w:style>
   <w:style w:type="table" w:default="1" w:styleId="a1">
     <w:name w:val="Normal Table"/>
+    <w:uiPriority w:val="99"/>
     <w:semiHidden/>
+    <w:unhideWhenUsed/>
     <w:tblPr>
       <w:tblInd w:w="0" w:type="dxa"/>
       <w:tblCellMar>
@@ -4479,7 +4459,9 @@
   </w:style>
   <w:style w:type="numbering" w:default="1" w:styleId="a2">
     <w:name w:val="No List"/>
+    <w:uiPriority w:val="99"/>
     <w:semiHidden/>
+    <w:unhideWhenUsed/>
   </w:style>
   <w:style w:type="paragraph" w:styleId="10">
     <w:name w:val="toc 1"/>
@@ -4550,7 +4532,7 @@
     <w:name w:val="page number"/>
     <w:basedOn w:val="a0"/>
   </w:style>
-  <w:style w:type="paragraph" w:styleId="20">
+  <w:style w:type="paragraph" w:styleId="21">
     <w:name w:val="Body Text Indent 2"/>
     <w:basedOn w:val="a"/>
     <w:pPr>
@@ -4600,8 +4582,8 @@
       <w:szCs w:val="21"/>
     </w:rPr>
   </w:style>
-  <w:style w:type="character" w:customStyle="1" w:styleId="2Char">
-    <w:name w:val="标题 2 Char"/>
+  <w:style w:type="character" w:customStyle="1" w:styleId="20">
+    <w:name w:val="标题 2 字符"/>
     <w:link w:val="2"/>
     <w:rsid w:val="00CF2BF7"/>
     <w:rPr>
@@ -4626,7 +4608,7 @@
       <w:b/>
     </w:rPr>
   </w:style>
-  <w:style w:type="paragraph" w:styleId="21">
+  <w:style w:type="paragraph" w:styleId="22">
     <w:name w:val="toc 2"/>
     <w:basedOn w:val="a"/>
     <w:next w:val="a"/>
@@ -4765,7 +4747,7 @@
       <w:u w:val="single"/>
     </w:rPr>
   </w:style>
-  <w:style w:type="paragraph" w:customStyle="1" w:styleId="22">
+  <w:style w:type="paragraph" w:customStyle="1" w:styleId="220">
     <w:name w:val="样式 标题 2 + 首行缩进:  2 字符"/>
     <w:basedOn w:val="2"/>
     <w:rsid w:val="00B91048"/>
@@ -4782,15 +4764,15 @@
   <w:style w:type="paragraph" w:styleId="ab">
     <w:name w:val="Balloon Text"/>
     <w:basedOn w:val="a"/>
-    <w:link w:val="Char"/>
+    <w:link w:val="ac"/>
     <w:rsid w:val="002348BA"/>
     <w:rPr>
       <w:sz w:val="18"/>
       <w:szCs w:val="18"/>
     </w:rPr>
   </w:style>
-  <w:style w:type="character" w:customStyle="1" w:styleId="Char">
-    <w:name w:val="批注框文本 Char"/>
+  <w:style w:type="character" w:customStyle="1" w:styleId="ac">
+    <w:name w:val="批注框文本 字符"/>
     <w:link w:val="ab"/>
     <w:rsid w:val="002348BA"/>
     <w:rPr>

--- a/final/BUPTBachelorThesis-master/docs/cover.docx
+++ b/final/BUPTBachelorThesis-master/docs/cover.docx
@@ -936,7 +936,7 @@
           <w:sz w:val="32"/>
           <w:u w:val="thick"/>
         </w:rPr>
-        <w:t>别红霞</w:t>
+        <w:t xml:space="preserve">      </w:t>
       </w:r>
       <w:bookmarkStart w:id="0" w:name="_GoBack"/>
       <w:bookmarkEnd w:id="0"/>

--- a/final/BUPTBachelorThesis-master/docs/cover.docx
+++ b/final/BUPTBachelorThesis-master/docs/cover.docx
@@ -748,16 +748,7 @@
           <w:sz w:val="32"/>
           <w:u w:val="thick"/>
         </w:rPr>
-        <w:t>2014210</w:t>
-      </w:r>
-      <w:r>
-        <w:rPr>
-          <w:b/>
-          <w:bCs/>
-          <w:sz w:val="32"/>
-          <w:u w:val="thick"/>
-        </w:rPr>
-        <w:t>328</w:t>
+        <w:t>2014210328</w:t>
       </w:r>
       <w:r>
         <w:rPr>
@@ -936,7 +927,7 @@
           <w:sz w:val="32"/>
           <w:u w:val="thick"/>
         </w:rPr>
-        <w:t xml:space="preserve">      </w:t>
+        <w:t>别红霞</w:t>
       </w:r>
       <w:bookmarkStart w:id="0" w:name="_GoBack"/>
       <w:bookmarkEnd w:id="0"/>
